--- a/resources/Templates/Civil_Freeform_Entry_Template.docx
+++ b/resources/Templates/Civil_Freeform_Entry_Template.docx
@@ -1265,10 +1265,61 @@
       <w:r>
         <w:rPr>
           <w:rFonts w:ascii="Palatino Linotype" w:hAnsi="Palatino Linotype"/>
-          <w:sz w:val="20"/>
-          <w:szCs w:val="20"/>
-        </w:rPr>
-        <w:t>____________________________________</w:t>
+        </w:rPr>
+        <w:t>_____________________________</w:t>
+      </w:r>
+      <w:r>
+        <w:rPr>
+          <w:rFonts w:ascii="Palatino Linotype" w:hAnsi="Palatino Linotype"/>
+        </w:rPr>
+        <w:t>_</w:t>
+      </w:r>
+      <w:r>
+        <w:rPr>
+          <w:rFonts w:ascii="Palatino Linotype" w:hAnsi="Palatino Linotype"/>
+        </w:rPr>
+        <w:t>_</w:t>
+      </w:r>
+      <w:r>
+        <w:rPr>
+          <w:rFonts w:ascii="Palatino Linotype" w:hAnsi="Palatino Linotype"/>
+          <w:sz w:val="16"/>
+          <w:szCs w:val="16"/>
+        </w:rPr>
+        <w:fldChar w:fldCharType="begin"/>
+      </w:r>
+      <w:r>
+        <w:rPr>
+          <w:rFonts w:ascii="Palatino Linotype" w:hAnsi="Palatino Linotype"/>
+          <w:sz w:val="16"/>
+          <w:szCs w:val="16"/>
+        </w:rPr>
+        <w:instrText xml:space="preserve"> PRINTDATE  \@ "M/d/yy"  \* MERGEFORMAT </w:instrText>
+      </w:r>
+      <w:r>
+        <w:rPr>
+          <w:rFonts w:ascii="Palatino Linotype" w:hAnsi="Palatino Linotype"/>
+          <w:sz w:val="16"/>
+          <w:szCs w:val="16"/>
+        </w:rPr>
+        <w:fldChar w:fldCharType="separate"/>
+      </w:r>
+      <w:r>
+        <w:rPr>
+          <w:rFonts w:ascii="Palatino Linotype" w:hAnsi="Palatino Linotype"/>
+          <w:noProof/>
+          <w:sz w:val="16"/>
+          <w:szCs w:val="16"/>
+        </w:rPr>
+        <w:t>3/1/24</w:t>
+      </w:r>
+      <w:r>
+        <w:rPr>
+          <w:rFonts w:ascii="Palatino Linotype" w:hAnsi="Palatino Linotype"/>
+          <w:sz w:val="16"/>
+          <w:szCs w:val="16"/>
+        </w:rPr>
+        <w:fldChar w:fldCharType="end"/>
       </w:r>
     </w:p>
     <w:p>
@@ -1791,8 +1842,12 @@
       </w:r>
     </w:p>
     <w:sectPr>
-      <w:headerReference w:type="default" r:id="rId8"/>
-      <w:footerReference w:type="default" r:id="rId9"/>
+      <w:headerReference w:type="even" r:id="rId8"/>
+      <w:headerReference w:type="default" r:id="rId9"/>
+      <w:footerReference w:type="even" r:id="rId10"/>
+      <w:footerReference w:type="default" r:id="rId11"/>
+      <w:headerReference w:type="first" r:id="rId12"/>
+      <w:footerReference w:type="first" r:id="rId13"/>
       <w:pgSz w:w="12240" w:h="15840"/>
       <w:pgMar w:top="1440" w:right="1080" w:bottom="1440" w:left="1080" w:header="720" w:footer="720" w:gutter="0"/>
       <w:cols w:space="720"/>
@@ -1827,7 +1882,22 @@
   <w:p>
     <w:pPr>
       <w:pStyle w:val="Footer"/>
+    </w:pPr>
+  </w:p>
+</w:ftr>
+</file>
+
+<file path=word/footer2.xml><?xml version="1.0" encoding="utf-8"?>
+<w:ftr xmlns:wpc="http://schemas.microsoft.com/office/word/2010/wordprocessingCanvas" xmlns:cx="http://schemas.microsoft.com/office/drawing/2014/chartex" xmlns:cx1="http://schemas.microsoft.com/office/drawing/2015/9/8/chartex" xmlns:cx2="http://schemas.microsoft.com/office/drawing/2015/10/21/chartex" xmlns:cx3="http://schemas.microsoft.com/office/drawing/2016/5/9/chartex" xmlns:cx4="http://schemas.microsoft.com/office/drawing/2016/5/10/chartex" xmlns:cx5="http://schemas.microsoft.com/office/drawing/2016/5/11/chartex" xmlns:cx6="http://schemas.microsoft.com/office/drawing/2016/5/12/chartex" xmlns:cx7="http://schemas.microsoft.com/office/drawing/2016/5/13/chartex" xmlns:cx8="http://schemas.microsoft.com/office/drawing/2016/5/14/chartex" xmlns:mc="http://schemas.openxmlformats.org/markup-compatibility/2006" xmlns:aink="http://schemas.microsoft.com/office/drawing/2016/ink" xmlns:am3d="http://schemas.microsoft.com/office/drawing/2017/model3d" xmlns:o="urn:schemas-microsoft-com:office:office" xmlns:oel="http://schemas.microsoft.com/office/2019/extlst" xmlns:r="http://schemas.openxmlformats.org/officeDocument/2006/relationships" xmlns:m="http://schemas.openxmlformats.org/officeDocument/2006/math" xmlns:v="urn:schemas-microsoft-com:vml" xmlns:wp14="http://schemas.microsoft.com/office/word/2010/wordprocessingDrawing" xmlns:wp="http://schemas.openxmlformats.org/drawingml/2006/wordprocessingDrawing" xmlns:w10="urn:schemas-microsoft-com:office:word" xmlns:w="http://schemas.openxmlformats.org/wordprocessingml/2006/main" xmlns:w14="http://schemas.microsoft.com/office/word/2010/wordml" xmlns:w15="http://schemas.microsoft.com/office/word/2012/wordml" xmlns:w16cex="http://schemas.microsoft.com/office/word/2018/wordml/cex" xmlns:w16cid="http://schemas.microsoft.com/office/word/2016/wordml/cid" xmlns:w16="http://schemas.microsoft.com/office/word/2018/wordml" xmlns:w16sdtdh="http://schemas.microsoft.com/office/word/2020/wordml/sdtdatahash" xmlns:w16se="http://schemas.microsoft.com/office/word/2015/wordml/symex" xmlns:wpg="http://schemas.microsoft.com/office/word/2010/wordprocessingGroup" xmlns:wpi="http://schemas.microsoft.com/office/word/2010/wordprocessingInk" xmlns:wne="http://schemas.microsoft.com/office/word/2006/wordml" xmlns:wps="http://schemas.microsoft.com/office/word/2010/wordprocessingShape" mc:Ignorable="w14 w15 w16se w16cid w16 w16cex w16sdtdh wp14">
+  <w:p>
+    <w:pPr>
+      <w:pStyle w:val="Footer"/>
       <w:jc w:val="right"/>
+      <w:rPr>
+        <w:rFonts w:ascii="Palatino Linotype" w:hAnsi="Palatino Linotype"/>
+        <w:sz w:val="20"/>
+        <w:szCs w:val="20"/>
+      </w:rPr>
     </w:pPr>
     <w:r>
       <w:tab/>
@@ -1845,6 +1915,7 @@
           <w:docPartUnique/>
         </w:docPartObj>
       </w:sdtPr>
+      <w:sdtEndPr/>
       <w:sdtContent>
         <w:r>
           <w:rPr>
@@ -2104,24 +2175,72 @@
   </w:p>
   <w:p>
     <w:pPr>
-      <w:tabs>
-        <w:tab w:val="left" w:pos="-1080"/>
-        <w:tab w:val="left" w:pos="-720"/>
-        <w:tab w:val="left" w:pos="0"/>
-        <w:tab w:val="left" w:pos="720"/>
-        <w:tab w:val="left" w:pos="1440"/>
-        <w:tab w:val="left" w:pos="2160"/>
-        <w:tab w:val="left" w:pos="2880"/>
-        <w:tab w:val="left" w:pos="3600"/>
-        <w:tab w:val="left" w:pos="4320"/>
-        <w:tab w:val="left" w:pos="4680"/>
-      </w:tabs>
+      <w:pStyle w:val="Footer"/>
       <w:jc w:val="right"/>
       <w:rPr>
         <w:rFonts w:ascii="Palatino Linotype" w:hAnsi="Palatino Linotype"/>
-        <w:sz w:val="20"/>
-        <w:szCs w:val="20"/>
-      </w:rPr>
+        <w:sz w:val="12"/>
+        <w:szCs w:val="12"/>
+      </w:rPr>
+    </w:pPr>
+    <w:r>
+      <w:rPr>
+        <w:rFonts w:ascii="Palatino Linotype" w:hAnsi="Palatino Linotype"/>
+        <w:sz w:val="12"/>
+        <w:szCs w:val="12"/>
+      </w:rPr>
+      <w:t xml:space="preserve">Printed </w:t>
+    </w:r>
+    <w:r>
+      <w:rPr>
+        <w:rFonts w:ascii="Palatino Linotype" w:hAnsi="Palatino Linotype"/>
+        <w:sz w:val="12"/>
+        <w:szCs w:val="12"/>
+      </w:rPr>
+      <w:fldChar w:fldCharType="begin"/>
+    </w:r>
+    <w:r>
+      <w:rPr>
+        <w:rFonts w:ascii="Palatino Linotype" w:hAnsi="Palatino Linotype"/>
+        <w:sz w:val="12"/>
+        <w:szCs w:val="12"/>
+      </w:rPr>
+      <w:instrText xml:space="preserve"> PRINTDATE  \@ "M/d/yyyy h:mm am/pm"  \* MERGEFORMAT </w:instrText>
+    </w:r>
+    <w:r>
+      <w:rPr>
+        <w:rFonts w:ascii="Palatino Linotype" w:hAnsi="Palatino Linotype"/>
+        <w:sz w:val="12"/>
+        <w:szCs w:val="12"/>
+      </w:rPr>
+      <w:fldChar w:fldCharType="separate"/>
+    </w:r>
+    <w:r>
+      <w:rPr>
+        <w:rFonts w:ascii="Palatino Linotype" w:hAnsi="Palatino Linotype"/>
+        <w:noProof/>
+        <w:sz w:val="12"/>
+        <w:szCs w:val="12"/>
+      </w:rPr>
+      <w:t>3/1/2024 8:33 AM</w:t>
+    </w:r>
+    <w:r>
+      <w:rPr>
+        <w:rFonts w:ascii="Palatino Linotype" w:hAnsi="Palatino Linotype"/>
+        <w:sz w:val="12"/>
+        <w:szCs w:val="12"/>
+      </w:rPr>
+      <w:fldChar w:fldCharType="end"/>
+    </w:r>
+  </w:p>
+</w:ftr>
+</file>
+
+<file path=word/footer3.xml><?xml version="1.0" encoding="utf-8"?>
+<w:ftr xmlns:wpc="http://schemas.microsoft.com/office/word/2010/wordprocessingCanvas" xmlns:cx="http://schemas.microsoft.com/office/drawing/2014/chartex" xmlns:cx1="http://schemas.microsoft.com/office/drawing/2015/9/8/chartex" xmlns:cx2="http://schemas.microsoft.com/office/drawing/2015/10/21/chartex" xmlns:cx3="http://schemas.microsoft.com/office/drawing/2016/5/9/chartex" xmlns:cx4="http://schemas.microsoft.com/office/drawing/2016/5/10/chartex" xmlns:cx5="http://schemas.microsoft.com/office/drawing/2016/5/11/chartex" xmlns:cx6="http://schemas.microsoft.com/office/drawing/2016/5/12/chartex" xmlns:cx7="http://schemas.microsoft.com/office/drawing/2016/5/13/chartex" xmlns:cx8="http://schemas.microsoft.com/office/drawing/2016/5/14/chartex" xmlns:mc="http://schemas.openxmlformats.org/markup-compatibility/2006" xmlns:aink="http://schemas.microsoft.com/office/drawing/2016/ink" xmlns:am3d="http://schemas.microsoft.com/office/drawing/2017/model3d" xmlns:o="urn:schemas-microsoft-com:office:office" xmlns:oel="http://schemas.microsoft.com/office/2019/extlst" xmlns:r="http://schemas.openxmlformats.org/officeDocument/2006/relationships" xmlns:m="http://schemas.openxmlformats.org/officeDocument/2006/math" xmlns:v="urn:schemas-microsoft-com:vml" xmlns:wp14="http://schemas.microsoft.com/office/word/2010/wordprocessingDrawing" xmlns:wp="http://schemas.openxmlformats.org/drawingml/2006/wordprocessingDrawing" xmlns:w10="urn:schemas-microsoft-com:office:word" xmlns:w="http://schemas.openxmlformats.org/wordprocessingml/2006/main" xmlns:w14="http://schemas.microsoft.com/office/word/2010/wordml" xmlns:w15="http://schemas.microsoft.com/office/word/2012/wordml" xmlns:w16cex="http://schemas.microsoft.com/office/word/2018/wordml/cex" xmlns:w16cid="http://schemas.microsoft.com/office/word/2016/wordml/cid" xmlns:w16="http://schemas.microsoft.com/office/word/2018/wordml" xmlns:w16sdtdh="http://schemas.microsoft.com/office/word/2020/wordml/sdtdatahash" xmlns:w16se="http://schemas.microsoft.com/office/word/2015/wordml/symex" xmlns:wpg="http://schemas.microsoft.com/office/word/2010/wordprocessingGroup" xmlns:wpi="http://schemas.microsoft.com/office/word/2010/wordprocessingInk" xmlns:wne="http://schemas.microsoft.com/office/word/2006/wordml" xmlns:wps="http://schemas.microsoft.com/office/word/2010/wordprocessingShape" mc:Ignorable="w14 w15 w16se w16cid w16 w16cex w16sdtdh wp14">
+  <w:p>
+    <w:pPr>
+      <w:pStyle w:val="Footer"/>
     </w:pPr>
   </w:p>
 </w:ftr>
@@ -2151,6 +2270,16 @@
   <w:p>
     <w:pPr>
       <w:pStyle w:val="Header"/>
+    </w:pPr>
+  </w:p>
+</w:hdr>
+</file>
+
+<file path=word/header2.xml><?xml version="1.0" encoding="utf-8"?>
+<w:hdr xmlns:wpc="http://schemas.microsoft.com/office/word/2010/wordprocessingCanvas" xmlns:cx="http://schemas.microsoft.com/office/drawing/2014/chartex" xmlns:cx1="http://schemas.microsoft.com/office/drawing/2015/9/8/chartex" xmlns:cx2="http://schemas.microsoft.com/office/drawing/2015/10/21/chartex" xmlns:cx3="http://schemas.microsoft.com/office/drawing/2016/5/9/chartex" xmlns:cx4="http://schemas.microsoft.com/office/drawing/2016/5/10/chartex" xmlns:cx5="http://schemas.microsoft.com/office/drawing/2016/5/11/chartex" xmlns:cx6="http://schemas.microsoft.com/office/drawing/2016/5/12/chartex" xmlns:cx7="http://schemas.microsoft.com/office/drawing/2016/5/13/chartex" xmlns:cx8="http://schemas.microsoft.com/office/drawing/2016/5/14/chartex" xmlns:mc="http://schemas.openxmlformats.org/markup-compatibility/2006" xmlns:aink="http://schemas.microsoft.com/office/drawing/2016/ink" xmlns:am3d="http://schemas.microsoft.com/office/drawing/2017/model3d" xmlns:o="urn:schemas-microsoft-com:office:office" xmlns:oel="http://schemas.microsoft.com/office/2019/extlst" xmlns:r="http://schemas.openxmlformats.org/officeDocument/2006/relationships" xmlns:m="http://schemas.openxmlformats.org/officeDocument/2006/math" xmlns:v="urn:schemas-microsoft-com:vml" xmlns:wp14="http://schemas.microsoft.com/office/word/2010/wordprocessingDrawing" xmlns:wp="http://schemas.openxmlformats.org/drawingml/2006/wordprocessingDrawing" xmlns:w10="urn:schemas-microsoft-com:office:word" xmlns:w="http://schemas.openxmlformats.org/wordprocessingml/2006/main" xmlns:w14="http://schemas.microsoft.com/office/word/2010/wordml" xmlns:w15="http://schemas.microsoft.com/office/word/2012/wordml" xmlns:w16cex="http://schemas.microsoft.com/office/word/2018/wordml/cex" xmlns:w16cid="http://schemas.microsoft.com/office/word/2016/wordml/cid" xmlns:w16="http://schemas.microsoft.com/office/word/2018/wordml" xmlns:w16sdtdh="http://schemas.microsoft.com/office/word/2020/wordml/sdtdatahash" xmlns:w16se="http://schemas.microsoft.com/office/word/2015/wordml/symex" xmlns:wpg="http://schemas.microsoft.com/office/word/2010/wordprocessingGroup" xmlns:wpi="http://schemas.microsoft.com/office/word/2010/wordprocessingInk" xmlns:wne="http://schemas.microsoft.com/office/word/2006/wordml" xmlns:wps="http://schemas.microsoft.com/office/word/2010/wordprocessingShape" mc:Ignorable="w14 w15 w16se w16cid w16 w16cex w16sdtdh wp14">
+  <w:p>
+    <w:pPr>
+      <w:pStyle w:val="Header"/>
       <w:jc w:val="center"/>
       <w:rPr>
         <w:b/>
@@ -2166,6 +2295,16 @@
       </w:rPr>
       <w:t>IN THE DELAWARE MUNICIPAL COURT</w:t>
     </w:r>
+  </w:p>
+</w:hdr>
+</file>
+
+<file path=word/header3.xml><?xml version="1.0" encoding="utf-8"?>
+<w:hdr xmlns:wpc="http://schemas.microsoft.com/office/word/2010/wordprocessingCanvas" xmlns:cx="http://schemas.microsoft.com/office/drawing/2014/chartex" xmlns:cx1="http://schemas.microsoft.com/office/drawing/2015/9/8/chartex" xmlns:cx2="http://schemas.microsoft.com/office/drawing/2015/10/21/chartex" xmlns:cx3="http://schemas.microsoft.com/office/drawing/2016/5/9/chartex" xmlns:cx4="http://schemas.microsoft.com/office/drawing/2016/5/10/chartex" xmlns:cx5="http://schemas.microsoft.com/office/drawing/2016/5/11/chartex" xmlns:cx6="http://schemas.microsoft.com/office/drawing/2016/5/12/chartex" xmlns:cx7="http://schemas.microsoft.com/office/drawing/2016/5/13/chartex" xmlns:cx8="http://schemas.microsoft.com/office/drawing/2016/5/14/chartex" xmlns:mc="http://schemas.openxmlformats.org/markup-compatibility/2006" xmlns:aink="http://schemas.microsoft.com/office/drawing/2016/ink" xmlns:am3d="http://schemas.microsoft.com/office/drawing/2017/model3d" xmlns:o="urn:schemas-microsoft-com:office:office" xmlns:oel="http://schemas.microsoft.com/office/2019/extlst" xmlns:r="http://schemas.openxmlformats.org/officeDocument/2006/relationships" xmlns:m="http://schemas.openxmlformats.org/officeDocument/2006/math" xmlns:v="urn:schemas-microsoft-com:vml" xmlns:wp14="http://schemas.microsoft.com/office/word/2010/wordprocessingDrawing" xmlns:wp="http://schemas.openxmlformats.org/drawingml/2006/wordprocessingDrawing" xmlns:w10="urn:schemas-microsoft-com:office:word" xmlns:w="http://schemas.openxmlformats.org/wordprocessingml/2006/main" xmlns:w14="http://schemas.microsoft.com/office/word/2010/wordml" xmlns:w15="http://schemas.microsoft.com/office/word/2012/wordml" xmlns:w16cex="http://schemas.microsoft.com/office/word/2018/wordml/cex" xmlns:w16cid="http://schemas.microsoft.com/office/word/2016/wordml/cid" xmlns:w16="http://schemas.microsoft.com/office/word/2018/wordml" xmlns:w16sdtdh="http://schemas.microsoft.com/office/word/2020/wordml/sdtdatahash" xmlns:w16se="http://schemas.microsoft.com/office/word/2015/wordml/symex" xmlns:wpg="http://schemas.microsoft.com/office/word/2010/wordprocessingGroup" xmlns:wpi="http://schemas.microsoft.com/office/word/2010/wordprocessingInk" xmlns:wne="http://schemas.microsoft.com/office/word/2006/wordml" xmlns:wps="http://schemas.microsoft.com/office/word/2010/wordprocessingShape" mc:Ignorable="w14 w15 w16se w16cid w16 w16cex w16sdtdh wp14">
+  <w:p>
+    <w:pPr>
+      <w:pStyle w:val="Header"/>
+    </w:pPr>
   </w:p>
 </w:hdr>
 </file>
